--- a/RNs/template/Forest Atlas Release Notice 2.1.27.docx
+++ b/RNs/template/Forest Atlas Release Notice 2.1.27.docx
@@ -1,6 +1,6 @@
 
 <file path=word/document.xml><?xml version="1.0" encoding="utf-8"?>
-<w:document xmlns:wpc="http://schemas.microsoft.com/office/word/2010/wordprocessingCanvas" xmlns:mc="http://schemas.openxmlformats.org/markup-compatibility/2006" xmlns:o="urn:schemas-microsoft-com:office:office" xmlns:r="http://schemas.openxmlformats.org/officeDocument/2006/relationships" xmlns:m="http://schemas.openxmlformats.org/officeDocument/2006/math" xmlns:v="urn:schemas-microsoft-com:vml" xmlns:wp14="http://schemas.microsoft.com/office/word/2010/wordprocessingDrawing" xmlns:wp="http://schemas.openxmlformats.org/drawingml/2006/wordprocessingDrawing" xmlns:w10="urn:schemas-microsoft-com:office:word" xmlns:w="http://schemas.openxmlformats.org/wordprocessingml/2006/main" xmlns:w14="http://schemas.microsoft.com/office/word/2010/wordml" xmlns:w15="http://schemas.microsoft.com/office/word/2012/wordml" xmlns:wpg="http://schemas.microsoft.com/office/word/2010/wordprocessingGroup" xmlns:wpi="http://schemas.microsoft.com/office/word/2010/wordprocessingInk" xmlns:wne="http://schemas.microsoft.com/office/word/2006/wordml" xmlns:wps="http://schemas.microsoft.com/office/word/2010/wordprocessingShape" mc:Ignorable="w14 w15 wp14">
+<w:document xmlns:wpc="http://schemas.microsoft.com/office/word/2010/wordprocessingCanvas" xmlns:cx="http://schemas.microsoft.com/office/drawing/2014/chartex" xmlns:cx1="http://schemas.microsoft.com/office/drawing/2015/9/8/chartex" xmlns:cx2="http://schemas.microsoft.com/office/drawing/2015/10/21/chartex" xmlns:cx3="http://schemas.microsoft.com/office/drawing/2016/5/9/chartex" xmlns:cx4="http://schemas.microsoft.com/office/drawing/2016/5/10/chartex" xmlns:cx5="http://schemas.microsoft.com/office/drawing/2016/5/11/chartex" xmlns:cx6="http://schemas.microsoft.com/office/drawing/2016/5/12/chartex" xmlns:cx7="http://schemas.microsoft.com/office/drawing/2016/5/13/chartex" xmlns:cx8="http://schemas.microsoft.com/office/drawing/2016/5/14/chartex" xmlns:mc="http://schemas.openxmlformats.org/markup-compatibility/2006" xmlns:aink="http://schemas.microsoft.com/office/drawing/2016/ink" xmlns:am3d="http://schemas.microsoft.com/office/drawing/2017/model3d" xmlns:o="urn:schemas-microsoft-com:office:office" xmlns:r="http://schemas.openxmlformats.org/officeDocument/2006/relationships" xmlns:m="http://schemas.openxmlformats.org/officeDocument/2006/math" xmlns:v="urn:schemas-microsoft-com:vml" xmlns:wp14="http://schemas.microsoft.com/office/word/2010/wordprocessingDrawing" xmlns:wp="http://schemas.openxmlformats.org/drawingml/2006/wordprocessingDrawing" xmlns:w10="urn:schemas-microsoft-com:office:word" xmlns:w="http://schemas.openxmlformats.org/wordprocessingml/2006/main" xmlns:w14="http://schemas.microsoft.com/office/word/2010/wordml" xmlns:w15="http://schemas.microsoft.com/office/word/2012/wordml" xmlns:w16cid="http://schemas.microsoft.com/office/word/2016/wordml/cid" xmlns:w16se="http://schemas.microsoft.com/office/word/2015/wordml/symex" xmlns:wpg="http://schemas.microsoft.com/office/word/2010/wordprocessingGroup" xmlns:wpi="http://schemas.microsoft.com/office/word/2010/wordprocessingInk" xmlns:wne="http://schemas.microsoft.com/office/word/2006/wordml" xmlns:wps="http://schemas.microsoft.com/office/word/2010/wordprocessingShape" mc:Ignorable="w14 w15 w16se w16cid wp14">
   <w:body>
     <w:p>
       <w:pPr>
@@ -208,8 +208,6 @@
               </w:rPr>
               <w:t>(6610-8</w:t>
             </w:r>
-            <w:bookmarkStart w:id="4" w:name="_GoBack"/>
-            <w:bookmarkEnd w:id="4"/>
             <w:r>
               <w:rPr>
                 <w:rFonts w:ascii="Verdana" w:eastAsia="Verdana" w:hAnsi="Verdana" w:cs="Verdana"/>
@@ -513,7 +511,18 @@
                 <w:sz w:val="18"/>
                 <w:szCs w:val="18"/>
               </w:rPr>
-              <w:t xml:space="preserve">Update the forest atlas site </w:t>
+              <w:t>Update the forest atlas site</w:t>
+            </w:r>
+            <w:bookmarkStart w:id="4" w:name="_GoBack"/>
+            <w:bookmarkEnd w:id="4"/>
+            <w:r>
+              <w:rPr>
+                <w:rFonts w:ascii="Verdana" w:eastAsia="Verdana" w:hAnsi="Verdana" w:cs="Verdana"/>
+                <w:color w:val="808080"/>
+                <w:sz w:val="18"/>
+                <w:szCs w:val="18"/>
+              </w:rPr>
+              <w:t xml:space="preserve"> </w:t>
             </w:r>
             <w:hyperlink r:id="rId7" w:history="1">
               <w:r>
@@ -1521,35 +1530,10 @@
                 <w:sz w:val="18"/>
                 <w:szCs w:val="18"/>
               </w:rPr>
-              <w:t xml:space="preserve">Update the </w:t>
-            </w:r>
-            <w:proofErr w:type="spellStart"/>
-            <w:r>
-              <w:rPr>
-                <w:rFonts w:ascii="Verdana" w:eastAsia="Verdana" w:hAnsi="Verdana" w:cs="Verdana"/>
-                <w:color w:val="000000"/>
-                <w:sz w:val="18"/>
-                <w:szCs w:val="18"/>
-              </w:rPr>
-              <w:t>url</w:t>
-            </w:r>
-            <w:proofErr w:type="spellEnd"/>
-            <w:r>
-              <w:rPr>
-                <w:rFonts w:ascii="Verdana" w:eastAsia="Verdana" w:hAnsi="Verdana" w:cs="Verdana"/>
-                <w:color w:val="000000"/>
-                <w:sz w:val="18"/>
-                <w:szCs w:val="18"/>
-              </w:rPr>
-              <w:t xml:space="preserve"> location of </w:t>
-            </w:r>
-            <w:proofErr w:type="spellStart"/>
-            <w:r>
-              <w:t>RDW_FIA_ForestAtlas</w:t>
-            </w:r>
-            <w:proofErr w:type="spellEnd"/>
-            <w:r>
-              <w:t xml:space="preserve"> map services to new location at </w:t>
+              <w:t xml:space="preserve">Update the url location of </w:t>
+            </w:r>
+            <w:r>
+              <w:t xml:space="preserve">RDW_FIA_ForestAtlas map services to new location at </w:t>
             </w:r>
             <w:hyperlink r:id="rId10" w:history="1">
               <w:r>
@@ -2076,34 +2060,7 @@
                   <w:sz w:val="18"/>
                   <w:szCs w:val="18"/>
                 </w:rPr>
-                <w:t>https://artifactory.fdc.fs.usda.gov/artifactory/application-release-local/gov/usda/fs/busops/GTAC/forest-atlas/forest-atlas.2.1.2</w:t>
-              </w:r>
-              <w:r>
-                <w:rPr>
-                  <w:rStyle w:val="Hyperlink"/>
-                  <w:rFonts w:ascii="Verdana" w:eastAsia="Verdana" w:hAnsi="Verdana" w:cs="Verdana"/>
-                  <w:sz w:val="18"/>
-                  <w:szCs w:val="18"/>
-                </w:rPr>
-                <w:t>7</w:t>
-              </w:r>
-              <w:r>
-                <w:rPr>
-                  <w:rStyle w:val="Hyperlink"/>
-                  <w:rFonts w:ascii="Verdana" w:eastAsia="Verdana" w:hAnsi="Verdana" w:cs="Verdana"/>
-                  <w:sz w:val="18"/>
-                  <w:szCs w:val="18"/>
-                </w:rPr>
-                <w:t>.</w:t>
-              </w:r>
-              <w:r>
-                <w:rPr>
-                  <w:rStyle w:val="Hyperlink"/>
-                  <w:rFonts w:ascii="Verdana" w:eastAsia="Verdana" w:hAnsi="Verdana" w:cs="Verdana"/>
-                  <w:sz w:val="18"/>
-                  <w:szCs w:val="18"/>
-                </w:rPr>
-                <w:t>zip</w:t>
+                <w:t>https://artifactory.fdc.fs.usda.gov/artifactory/application-release-local/gov/usda/fs/busops/GTAC/forest-atlas/forest-atlas.2.1.27.zip</w:t>
               </w:r>
             </w:hyperlink>
             <w:r>
@@ -3393,29 +3350,7 @@
           <w:sz w:val="18"/>
           <w:szCs w:val="18"/>
         </w:rPr>
-        <w:t xml:space="preserve">SECTION IV: </w:t>
-      </w:r>
-      <w:proofErr w:type="spellStart"/>
-      <w:r>
-        <w:rPr>
-          <w:rFonts w:ascii="Verdana" w:eastAsia="Verdana" w:hAnsi="Verdana" w:cs="Verdana"/>
-          <w:b/>
-          <w:color w:val="000000"/>
-          <w:sz w:val="18"/>
-          <w:szCs w:val="18"/>
-        </w:rPr>
-        <w:t>Backout</w:t>
-      </w:r>
-      <w:proofErr w:type="spellEnd"/>
-      <w:r>
-        <w:rPr>
-          <w:rFonts w:ascii="Verdana" w:eastAsia="Verdana" w:hAnsi="Verdana" w:cs="Verdana"/>
-          <w:b/>
-          <w:color w:val="000000"/>
-          <w:sz w:val="18"/>
-          <w:szCs w:val="18"/>
-        </w:rPr>
-        <w:t xml:space="preserve"> Instructions</w:t>
+        <w:t>SECTION IV: Backout Instructions</w:t>
       </w:r>
     </w:p>
     <w:p>
@@ -3488,7 +3423,7 @@
 </file>
 
 <file path=word/endnotes.xml><?xml version="1.0" encoding="utf-8"?>
-<w:endnotes xmlns:wpc="http://schemas.microsoft.com/office/word/2010/wordprocessingCanvas" xmlns:mc="http://schemas.openxmlformats.org/markup-compatibility/2006" xmlns:o="urn:schemas-microsoft-com:office:office" xmlns:r="http://schemas.openxmlformats.org/officeDocument/2006/relationships" xmlns:m="http://schemas.openxmlformats.org/officeDocument/2006/math" xmlns:v="urn:schemas-microsoft-com:vml" xmlns:wp14="http://schemas.microsoft.com/office/word/2010/wordprocessingDrawing" xmlns:wp="http://schemas.openxmlformats.org/drawingml/2006/wordprocessingDrawing" xmlns:w10="urn:schemas-microsoft-com:office:word" xmlns:w="http://schemas.openxmlformats.org/wordprocessingml/2006/main" xmlns:w14="http://schemas.microsoft.com/office/word/2010/wordml" xmlns:w15="http://schemas.microsoft.com/office/word/2012/wordml" xmlns:wpg="http://schemas.microsoft.com/office/word/2010/wordprocessingGroup" xmlns:wpi="http://schemas.microsoft.com/office/word/2010/wordprocessingInk" xmlns:wne="http://schemas.microsoft.com/office/word/2006/wordml" xmlns:wps="http://schemas.microsoft.com/office/word/2010/wordprocessingShape" mc:Ignorable="w14 w15 wp14">
+<w:endnotes xmlns:wpc="http://schemas.microsoft.com/office/word/2010/wordprocessingCanvas" xmlns:cx="http://schemas.microsoft.com/office/drawing/2014/chartex" xmlns:cx1="http://schemas.microsoft.com/office/drawing/2015/9/8/chartex" xmlns:cx2="http://schemas.microsoft.com/office/drawing/2015/10/21/chartex" xmlns:cx3="http://schemas.microsoft.com/office/drawing/2016/5/9/chartex" xmlns:cx4="http://schemas.microsoft.com/office/drawing/2016/5/10/chartex" xmlns:cx5="http://schemas.microsoft.com/office/drawing/2016/5/11/chartex" xmlns:cx6="http://schemas.microsoft.com/office/drawing/2016/5/12/chartex" xmlns:cx7="http://schemas.microsoft.com/office/drawing/2016/5/13/chartex" xmlns:cx8="http://schemas.microsoft.com/office/drawing/2016/5/14/chartex" xmlns:mc="http://schemas.openxmlformats.org/markup-compatibility/2006" xmlns:aink="http://schemas.microsoft.com/office/drawing/2016/ink" xmlns:am3d="http://schemas.microsoft.com/office/drawing/2017/model3d" xmlns:o="urn:schemas-microsoft-com:office:office" xmlns:r="http://schemas.openxmlformats.org/officeDocument/2006/relationships" xmlns:m="http://schemas.openxmlformats.org/officeDocument/2006/math" xmlns:v="urn:schemas-microsoft-com:vml" xmlns:wp14="http://schemas.microsoft.com/office/word/2010/wordprocessingDrawing" xmlns:wp="http://schemas.openxmlformats.org/drawingml/2006/wordprocessingDrawing" xmlns:w10="urn:schemas-microsoft-com:office:word" xmlns:w="http://schemas.openxmlformats.org/wordprocessingml/2006/main" xmlns:w14="http://schemas.microsoft.com/office/word/2010/wordml" xmlns:w15="http://schemas.microsoft.com/office/word/2012/wordml" xmlns:w16cid="http://schemas.microsoft.com/office/word/2016/wordml/cid" xmlns:w16se="http://schemas.microsoft.com/office/word/2015/wordml/symex" xmlns:wpg="http://schemas.microsoft.com/office/word/2010/wordprocessingGroup" xmlns:wpi="http://schemas.microsoft.com/office/word/2010/wordprocessingInk" xmlns:wne="http://schemas.microsoft.com/office/word/2006/wordml" xmlns:wps="http://schemas.microsoft.com/office/word/2010/wordprocessingShape" mc:Ignorable="w14 w15 w16se w16cid wp14">
   <w:endnote w:type="separator" w:id="-1">
     <w:p>
       <w:pPr>
@@ -3513,7 +3448,7 @@
 </file>
 
 <file path=word/footer1.xml><?xml version="1.0" encoding="utf-8"?>
-<w:ftr xmlns:wpc="http://schemas.microsoft.com/office/word/2010/wordprocessingCanvas" xmlns:mc="http://schemas.openxmlformats.org/markup-compatibility/2006" xmlns:o="urn:schemas-microsoft-com:office:office" xmlns:r="http://schemas.openxmlformats.org/officeDocument/2006/relationships" xmlns:m="http://schemas.openxmlformats.org/officeDocument/2006/math" xmlns:v="urn:schemas-microsoft-com:vml" xmlns:wp14="http://schemas.microsoft.com/office/word/2010/wordprocessingDrawing" xmlns:wp="http://schemas.openxmlformats.org/drawingml/2006/wordprocessingDrawing" xmlns:w10="urn:schemas-microsoft-com:office:word" xmlns:w="http://schemas.openxmlformats.org/wordprocessingml/2006/main" xmlns:w14="http://schemas.microsoft.com/office/word/2010/wordml" xmlns:w15="http://schemas.microsoft.com/office/word/2012/wordml" xmlns:wpg="http://schemas.microsoft.com/office/word/2010/wordprocessingGroup" xmlns:wpi="http://schemas.microsoft.com/office/word/2010/wordprocessingInk" xmlns:wne="http://schemas.microsoft.com/office/word/2006/wordml" xmlns:wps="http://schemas.microsoft.com/office/word/2010/wordprocessingShape" mc:Ignorable="w14 w15 wp14">
+<w:ftr xmlns:wpc="http://schemas.microsoft.com/office/word/2010/wordprocessingCanvas" xmlns:cx="http://schemas.microsoft.com/office/drawing/2014/chartex" xmlns:cx1="http://schemas.microsoft.com/office/drawing/2015/9/8/chartex" xmlns:cx2="http://schemas.microsoft.com/office/drawing/2015/10/21/chartex" xmlns:cx3="http://schemas.microsoft.com/office/drawing/2016/5/9/chartex" xmlns:cx4="http://schemas.microsoft.com/office/drawing/2016/5/10/chartex" xmlns:cx5="http://schemas.microsoft.com/office/drawing/2016/5/11/chartex" xmlns:cx6="http://schemas.microsoft.com/office/drawing/2016/5/12/chartex" xmlns:cx7="http://schemas.microsoft.com/office/drawing/2016/5/13/chartex" xmlns:cx8="http://schemas.microsoft.com/office/drawing/2016/5/14/chartex" xmlns:mc="http://schemas.openxmlformats.org/markup-compatibility/2006" xmlns:aink="http://schemas.microsoft.com/office/drawing/2016/ink" xmlns:am3d="http://schemas.microsoft.com/office/drawing/2017/model3d" xmlns:o="urn:schemas-microsoft-com:office:office" xmlns:r="http://schemas.openxmlformats.org/officeDocument/2006/relationships" xmlns:m="http://schemas.openxmlformats.org/officeDocument/2006/math" xmlns:v="urn:schemas-microsoft-com:vml" xmlns:wp14="http://schemas.microsoft.com/office/word/2010/wordprocessingDrawing" xmlns:wp="http://schemas.openxmlformats.org/drawingml/2006/wordprocessingDrawing" xmlns:w10="urn:schemas-microsoft-com:office:word" xmlns:w="http://schemas.openxmlformats.org/wordprocessingml/2006/main" xmlns:w14="http://schemas.microsoft.com/office/word/2010/wordml" xmlns:w15="http://schemas.microsoft.com/office/word/2012/wordml" xmlns:w16cid="http://schemas.microsoft.com/office/word/2016/wordml/cid" xmlns:w16se="http://schemas.microsoft.com/office/word/2015/wordml/symex" xmlns:wpg="http://schemas.microsoft.com/office/word/2010/wordprocessingGroup" xmlns:wpi="http://schemas.microsoft.com/office/word/2010/wordprocessingInk" xmlns:wne="http://schemas.microsoft.com/office/word/2006/wordml" xmlns:wps="http://schemas.microsoft.com/office/word/2010/wordprocessingShape" mc:Ignorable="w14 w15 w16se w16cid wp14">
   <w:p>
     <w:pPr>
       <w:rPr>
@@ -3721,7 +3656,7 @@
 </file>
 
 <file path=word/footnotes.xml><?xml version="1.0" encoding="utf-8"?>
-<w:footnotes xmlns:wpc="http://schemas.microsoft.com/office/word/2010/wordprocessingCanvas" xmlns:mc="http://schemas.openxmlformats.org/markup-compatibility/2006" xmlns:o="urn:schemas-microsoft-com:office:office" xmlns:r="http://schemas.openxmlformats.org/officeDocument/2006/relationships" xmlns:m="http://schemas.openxmlformats.org/officeDocument/2006/math" xmlns:v="urn:schemas-microsoft-com:vml" xmlns:wp14="http://schemas.microsoft.com/office/word/2010/wordprocessingDrawing" xmlns:wp="http://schemas.openxmlformats.org/drawingml/2006/wordprocessingDrawing" xmlns:w10="urn:schemas-microsoft-com:office:word" xmlns:w="http://schemas.openxmlformats.org/wordprocessingml/2006/main" xmlns:w14="http://schemas.microsoft.com/office/word/2010/wordml" xmlns:w15="http://schemas.microsoft.com/office/word/2012/wordml" xmlns:wpg="http://schemas.microsoft.com/office/word/2010/wordprocessingGroup" xmlns:wpi="http://schemas.microsoft.com/office/word/2010/wordprocessingInk" xmlns:wne="http://schemas.microsoft.com/office/word/2006/wordml" xmlns:wps="http://schemas.microsoft.com/office/word/2010/wordprocessingShape" mc:Ignorable="w14 w15 wp14">
+<w:footnotes xmlns:wpc="http://schemas.microsoft.com/office/word/2010/wordprocessingCanvas" xmlns:cx="http://schemas.microsoft.com/office/drawing/2014/chartex" xmlns:cx1="http://schemas.microsoft.com/office/drawing/2015/9/8/chartex" xmlns:cx2="http://schemas.microsoft.com/office/drawing/2015/10/21/chartex" xmlns:cx3="http://schemas.microsoft.com/office/drawing/2016/5/9/chartex" xmlns:cx4="http://schemas.microsoft.com/office/drawing/2016/5/10/chartex" xmlns:cx5="http://schemas.microsoft.com/office/drawing/2016/5/11/chartex" xmlns:cx6="http://schemas.microsoft.com/office/drawing/2016/5/12/chartex" xmlns:cx7="http://schemas.microsoft.com/office/drawing/2016/5/13/chartex" xmlns:cx8="http://schemas.microsoft.com/office/drawing/2016/5/14/chartex" xmlns:mc="http://schemas.openxmlformats.org/markup-compatibility/2006" xmlns:aink="http://schemas.microsoft.com/office/drawing/2016/ink" xmlns:am3d="http://schemas.microsoft.com/office/drawing/2017/model3d" xmlns:o="urn:schemas-microsoft-com:office:office" xmlns:r="http://schemas.openxmlformats.org/officeDocument/2006/relationships" xmlns:m="http://schemas.openxmlformats.org/officeDocument/2006/math" xmlns:v="urn:schemas-microsoft-com:vml" xmlns:wp14="http://schemas.microsoft.com/office/word/2010/wordprocessingDrawing" xmlns:wp="http://schemas.openxmlformats.org/drawingml/2006/wordprocessingDrawing" xmlns:w10="urn:schemas-microsoft-com:office:word" xmlns:w="http://schemas.openxmlformats.org/wordprocessingml/2006/main" xmlns:w14="http://schemas.microsoft.com/office/word/2010/wordml" xmlns:w15="http://schemas.microsoft.com/office/word/2012/wordml" xmlns:w16cid="http://schemas.microsoft.com/office/word/2016/wordml/cid" xmlns:w16se="http://schemas.microsoft.com/office/word/2015/wordml/symex" xmlns:wpg="http://schemas.microsoft.com/office/word/2010/wordprocessingGroup" xmlns:wpi="http://schemas.microsoft.com/office/word/2010/wordprocessingInk" xmlns:wne="http://schemas.microsoft.com/office/word/2006/wordml" xmlns:wps="http://schemas.microsoft.com/office/word/2010/wordprocessingShape" mc:Ignorable="w14 w15 w16se w16cid wp14">
   <w:footnote w:type="separator" w:id="-1">
     <w:p>
       <w:pPr>
@@ -3746,7 +3681,7 @@
 </file>
 
 <file path=word/numbering.xml><?xml version="1.0" encoding="utf-8"?>
-<w:numbering xmlns:wpc="http://schemas.microsoft.com/office/word/2010/wordprocessingCanvas" xmlns:mc="http://schemas.openxmlformats.org/markup-compatibility/2006" xmlns:o="urn:schemas-microsoft-com:office:office" xmlns:r="http://schemas.openxmlformats.org/officeDocument/2006/relationships" xmlns:m="http://schemas.openxmlformats.org/officeDocument/2006/math" xmlns:v="urn:schemas-microsoft-com:vml" xmlns:wp14="http://schemas.microsoft.com/office/word/2010/wordprocessingDrawing" xmlns:wp="http://schemas.openxmlformats.org/drawingml/2006/wordprocessingDrawing" xmlns:w10="urn:schemas-microsoft-com:office:word" xmlns:w="http://schemas.openxmlformats.org/wordprocessingml/2006/main" xmlns:w14="http://schemas.microsoft.com/office/word/2010/wordml" xmlns:w15="http://schemas.microsoft.com/office/word/2012/wordml" xmlns:wpg="http://schemas.microsoft.com/office/word/2010/wordprocessingGroup" xmlns:wpi="http://schemas.microsoft.com/office/word/2010/wordprocessingInk" xmlns:wne="http://schemas.microsoft.com/office/word/2006/wordml" xmlns:wps="http://schemas.microsoft.com/office/word/2010/wordprocessingShape" mc:Ignorable="w14 w15 wp14">
+<w:numbering xmlns:wpc="http://schemas.microsoft.com/office/word/2010/wordprocessingCanvas" xmlns:cx="http://schemas.microsoft.com/office/drawing/2014/chartex" xmlns:cx1="http://schemas.microsoft.com/office/drawing/2015/9/8/chartex" xmlns:cx2="http://schemas.microsoft.com/office/drawing/2015/10/21/chartex" xmlns:cx3="http://schemas.microsoft.com/office/drawing/2016/5/9/chartex" xmlns:cx4="http://schemas.microsoft.com/office/drawing/2016/5/10/chartex" xmlns:cx5="http://schemas.microsoft.com/office/drawing/2016/5/11/chartex" xmlns:cx6="http://schemas.microsoft.com/office/drawing/2016/5/12/chartex" xmlns:cx7="http://schemas.microsoft.com/office/drawing/2016/5/13/chartex" xmlns:cx8="http://schemas.microsoft.com/office/drawing/2016/5/14/chartex" xmlns:mc="http://schemas.openxmlformats.org/markup-compatibility/2006" xmlns:aink="http://schemas.microsoft.com/office/drawing/2016/ink" xmlns:am3d="http://schemas.microsoft.com/office/drawing/2017/model3d" xmlns:o="urn:schemas-microsoft-com:office:office" xmlns:r="http://schemas.openxmlformats.org/officeDocument/2006/relationships" xmlns:m="http://schemas.openxmlformats.org/officeDocument/2006/math" xmlns:v="urn:schemas-microsoft-com:vml" xmlns:wp14="http://schemas.microsoft.com/office/word/2010/wordprocessingDrawing" xmlns:wp="http://schemas.openxmlformats.org/drawingml/2006/wordprocessingDrawing" xmlns:w10="urn:schemas-microsoft-com:office:word" xmlns:w="http://schemas.openxmlformats.org/wordprocessingml/2006/main" xmlns:w14="http://schemas.microsoft.com/office/word/2010/wordml" xmlns:w15="http://schemas.microsoft.com/office/word/2012/wordml" xmlns:w16cid="http://schemas.microsoft.com/office/word/2016/wordml/cid" xmlns:w16se="http://schemas.microsoft.com/office/word/2015/wordml/symex" xmlns:wpg="http://schemas.microsoft.com/office/word/2010/wordprocessingGroup" xmlns:wpi="http://schemas.microsoft.com/office/word/2010/wordprocessingInk" xmlns:wne="http://schemas.microsoft.com/office/word/2006/wordml" xmlns:wps="http://schemas.microsoft.com/office/word/2010/wordprocessingShape" mc:Ignorable="w14 w15 w16se w16cid wp14">
   <w:abstractNum w:abstractNumId="0" w15:restartNumberingAfterBreak="0">
     <w:nsid w:val="020536E0"/>
     <w:multiLevelType w:val="multilevel"/>
@@ -4496,7 +4431,7 @@
 </file>
 
 <file path=word/styles.xml><?xml version="1.0" encoding="utf-8"?>
-<w:styles xmlns:mc="http://schemas.openxmlformats.org/markup-compatibility/2006" xmlns:r="http://schemas.openxmlformats.org/officeDocument/2006/relationships" xmlns:w="http://schemas.openxmlformats.org/wordprocessingml/2006/main" xmlns:w14="http://schemas.microsoft.com/office/word/2010/wordml" xmlns:w15="http://schemas.microsoft.com/office/word/2012/wordml" mc:Ignorable="w14 w15">
+<w:styles xmlns:mc="http://schemas.openxmlformats.org/markup-compatibility/2006" xmlns:r="http://schemas.openxmlformats.org/officeDocument/2006/relationships" xmlns:w="http://schemas.openxmlformats.org/wordprocessingml/2006/main" xmlns:w14="http://schemas.microsoft.com/office/word/2010/wordml" xmlns:w15="http://schemas.microsoft.com/office/word/2012/wordml" xmlns:w16cid="http://schemas.microsoft.com/office/word/2016/wordml/cid" xmlns:w16se="http://schemas.microsoft.com/office/word/2015/wordml/symex" mc:Ignorable="w14 w15 w16se w16cid">
   <w:docDefaults>
     <w:rPrDefault>
       <w:rPr>
@@ -4510,7 +4445,7 @@
       </w:pPr>
     </w:pPrDefault>
   </w:docDefaults>
-  <w:latentStyles w:defLockedState="0" w:defUIPriority="99" w:defSemiHidden="0" w:defUnhideWhenUsed="0" w:defQFormat="0" w:count="371">
+  <w:latentStyles w:defLockedState="0" w:defUIPriority="99" w:defSemiHidden="0" w:defUnhideWhenUsed="0" w:defQFormat="0" w:count="377">
     <w:lsdException w:name="Normal" w:uiPriority="0" w:qFormat="1"/>
     <w:lsdException w:name="heading 1" w:uiPriority="9" w:qFormat="1"/>
     <w:lsdException w:name="heading 2" w:semiHidden="1" w:uiPriority="9" w:unhideWhenUsed="1" w:qFormat="1"/>
@@ -4658,11 +4593,8 @@
     <w:lsdException w:name="Table 3D effects 3" w:semiHidden="1" w:unhideWhenUsed="1"/>
     <w:lsdException w:name="Table Contemporary" w:semiHidden="1" w:unhideWhenUsed="1"/>
     <w:lsdException w:name="Table Elegant" w:semiHidden="1" w:unhideWhenUsed="1"/>
-    <w:lsdException w:name="Table Professional" w:semiHidden="1" w:unhideWhenUsed="1"/>
     <w:lsdException w:name="Table Subtle 1" w:semiHidden="1" w:unhideWhenUsed="1"/>
     <w:lsdException w:name="Table Subtle 2" w:semiHidden="1" w:unhideWhenUsed="1"/>
-    <w:lsdException w:name="Table Web 1" w:semiHidden="1" w:unhideWhenUsed="1"/>
-    <w:lsdException w:name="Table Web 2" w:semiHidden="1" w:unhideWhenUsed="1"/>
     <w:lsdException w:name="Table Web 3" w:semiHidden="1" w:unhideWhenUsed="1"/>
     <w:lsdException w:name="Balloon Text" w:semiHidden="1" w:unhideWhenUsed="1"/>
     <w:lsdException w:name="Table Grid" w:uiPriority="39"/>
@@ -4882,6 +4814,12 @@
     <w:lsdException w:name="List Table 5 Dark Accent 6" w:uiPriority="50"/>
     <w:lsdException w:name="List Table 6 Colorful Accent 6" w:uiPriority="51"/>
     <w:lsdException w:name="List Table 7 Colorful Accent 6" w:uiPriority="52"/>
+    <w:lsdException w:name="Mention" w:semiHidden="1" w:unhideWhenUsed="1"/>
+    <w:lsdException w:name="Smart Hyperlink" w:semiHidden="1" w:unhideWhenUsed="1"/>
+    <w:lsdException w:name="Hashtag" w:semiHidden="1" w:unhideWhenUsed="1"/>
+    <w:lsdException w:name="Unresolved Mention" w:semiHidden="1" w:unhideWhenUsed="1"/>
+    <w:lsdException w:name="Smart Link" w:semiHidden="1" w:unhideWhenUsed="1"/>
+    <w:lsdException w:name="Smart Link Error" w:semiHidden="1" w:unhideWhenUsed="1"/>
   </w:latentStyles>
   <w:style w:type="paragraph" w:default="1" w:styleId="Normal">
     <w:name w:val="Normal"/>
